--- a/proyecto EDA/DATASETS/preguntas EDA.docx
+++ b/proyecto EDA/DATASETS/preguntas EDA.docx
@@ -82,7 +82,42 @@
           <w:sz w:val="24"/>
           <w:szCs w:val="24"/>
         </w:rPr>
-        <w:t xml:space="preserve">El Dataset trata se compone de 26 columnas con 40000 registros cada una de ellas. </w:t>
+        <w:t xml:space="preserve">El Dataset </w:t>
+      </w:r>
+      <w:r>
+        <w:rPr>
+          <w:rFonts w:ascii="Arial" w:hAnsi="Arial" w:cs="Arial"/>
+          <w:sz w:val="24"/>
+          <w:szCs w:val="24"/>
+        </w:rPr>
+        <w:t xml:space="preserve">ha sido extraído de le web: </w:t>
+      </w:r>
+      <w:hyperlink r:id="rId5" w:history="1">
+        <w:r>
+          <w:rPr>
+            <w:rStyle w:val="Hipervnculo"/>
+            <w:rFonts w:ascii="Arial" w:hAnsi="Arial" w:cs="Arial"/>
+            <w:sz w:val="24"/>
+            <w:szCs w:val="24"/>
+          </w:rPr>
+          <w:t>https://www.kaggle.com/datasets/teamincribo/cyber-security-attacks</w:t>
+        </w:r>
+      </w:hyperlink>
+      <w:r>
+        <w:rPr>
+          <w:rFonts w:ascii="Arial" w:hAnsi="Arial" w:cs="Arial"/>
+          <w:sz w:val="24"/>
+          <w:szCs w:val="24"/>
+        </w:rPr>
+        <w:t xml:space="preserve"> y </w:t>
+      </w:r>
+      <w:r>
+        <w:rPr>
+          <w:rFonts w:ascii="Arial" w:hAnsi="Arial" w:cs="Arial"/>
+          <w:sz w:val="24"/>
+          <w:szCs w:val="24"/>
+        </w:rPr>
+        <w:t xml:space="preserve">trata se compone de 26 columnas con 40000 registros cada una de ellas. </w:t>
       </w:r>
       <w:r>
         <w:rPr>
@@ -202,9 +237,9 @@
           <w:szCs w:val="24"/>
         </w:rPr>
         <w:drawing>
-          <wp:inline distT="0" distB="0" distL="0" distR="0" wp14:anchorId="32A7F858" wp14:editId="3AF9D946">
-            <wp:extent cx="6437630" cy="5508171"/>
-            <wp:effectExtent l="0" t="0" r="1270" b="0"/>
+          <wp:inline distT="0" distB="0" distL="0" distR="0" wp14:anchorId="32A7F858" wp14:editId="7999681C">
+            <wp:extent cx="6435090" cy="4985657"/>
+            <wp:effectExtent l="0" t="0" r="3810" b="5715"/>
             <wp:docPr id="1420050373" name="Imagen 1"/>
             <wp:cNvGraphicFramePr>
               <a:graphicFrameLocks xmlns:a="http://schemas.openxmlformats.org/drawingml/2006/main" noChangeAspect="1"/>
@@ -219,7 +254,7 @@
                     </pic:cNvPicPr>
                   </pic:nvPicPr>
                   <pic:blipFill>
-                    <a:blip r:embed="rId5">
+                    <a:blip r:embed="rId6">
                       <a:extLst>
                         <a:ext uri="{28A0092B-C50C-407E-A947-70E740481C1C}">
                           <a14:useLocalDpi xmlns:a14="http://schemas.microsoft.com/office/drawing/2010/main" val="0"/>
@@ -234,7 +269,7 @@
                   <pic:spPr bwMode="auto">
                     <a:xfrm>
                       <a:off x="0" y="0"/>
-                      <a:ext cx="6446486" cy="5515748"/>
+                      <a:ext cx="6455354" cy="5001357"/>
                     </a:xfrm>
                     <a:prstGeom prst="rect">
                       <a:avLst/>
@@ -290,7 +325,7 @@
                     </pic:cNvPicPr>
                   </pic:nvPicPr>
                   <pic:blipFill>
-                    <a:blip r:embed="rId6">
+                    <a:blip r:embed="rId7">
                       <a:extLst>
                         <a:ext uri="{28A0092B-C50C-407E-A947-70E740481C1C}">
                           <a14:useLocalDpi xmlns:a14="http://schemas.microsoft.com/office/drawing/2010/main" val="0"/>
@@ -360,7 +395,7 @@
                     </pic:cNvPicPr>
                   </pic:nvPicPr>
                   <pic:blipFill>
-                    <a:blip r:embed="rId7">
+                    <a:blip r:embed="rId8">
                       <a:extLst>
                         <a:ext uri="{28A0092B-C50C-407E-A947-70E740481C1C}">
                           <a14:useLocalDpi xmlns:a14="http://schemas.microsoft.com/office/drawing/2010/main" val="0"/>
@@ -446,6 +481,7 @@
           <w:rFonts w:ascii="Arial" w:hAnsi="Arial" w:cs="Arial"/>
           <w:b/>
           <w:bCs/>
+          <w:noProof/>
           <w:sz w:val="24"/>
           <w:szCs w:val="24"/>
         </w:rPr>
@@ -465,7 +501,7 @@
                     <pic:cNvPicPr/>
                   </pic:nvPicPr>
                   <pic:blipFill>
-                    <a:blip r:embed="rId8"/>
+                    <a:blip r:embed="rId9"/>
                     <a:stretch>
                       <a:fillRect/>
                     </a:stretch>
@@ -2815,6 +2851,29 @@
       <w:contextualSpacing/>
     </w:pPr>
   </w:style>
+  <w:style w:type="character" w:styleId="Hipervnculo">
+    <w:name w:val="Hyperlink"/>
+    <w:basedOn w:val="Fuentedeprrafopredeter"/>
+    <w:uiPriority w:val="99"/>
+    <w:unhideWhenUsed/>
+    <w:rsid w:val="00273024"/>
+    <w:rPr>
+      <w:color w:val="0563C1" w:themeColor="hyperlink"/>
+      <w:u w:val="single"/>
+    </w:rPr>
+  </w:style>
+  <w:style w:type="character" w:styleId="Mencinsinresolver">
+    <w:name w:val="Unresolved Mention"/>
+    <w:basedOn w:val="Fuentedeprrafopredeter"/>
+    <w:uiPriority w:val="99"/>
+    <w:semiHidden/>
+    <w:unhideWhenUsed/>
+    <w:rsid w:val="00273024"/>
+    <w:rPr>
+      <w:color w:val="605E5C"/>
+      <w:shd w:val="clear" w:color="auto" w:fill="E1DFDD"/>
+    </w:rPr>
+  </w:style>
 </w:styles>
 </file>
 
